--- a/faza2/ssu/ssu_upravljanje_digitalnim_izlozima.docx
+++ b/faza2/ssu/ssu_upravljanje_digitalnim_izlozima.docx
@@ -237,9 +237,9 @@
           <w:color w:val="18642F"/>
           <w:sz w:val="48"/>
           <w:szCs w:val="48"/>
-        </w:rPr>
-      </w:pPr>
-      <w:proofErr w:type="spellStart"/>
+          <w:lang w:val="sv-SE"/>
+        </w:rPr>
+      </w:pPr>
       <w:r>
         <w:rPr>
           <w:rFonts w:asciiTheme="majorHAnsi" w:hAnsiTheme="majorHAnsi" w:cstheme="majorHAnsi"/>
@@ -248,68 +248,9 @@
           <w:color w:val="18642F"/>
           <w:sz w:val="48"/>
           <w:szCs w:val="48"/>
-        </w:rPr>
-        <w:t>Upravljanje</w:t>
-      </w:r>
-      <w:proofErr w:type="spellEnd"/>
-      <w:r>
-        <w:rPr>
-          <w:rFonts w:asciiTheme="majorHAnsi" w:hAnsiTheme="majorHAnsi" w:cstheme="majorHAnsi"/>
-          <w:b/>
-          <w:bCs/>
-          <w:color w:val="18642F"/>
-          <w:sz w:val="48"/>
-          <w:szCs w:val="48"/>
-        </w:rPr>
-        <w:t xml:space="preserve"> </w:t>
-      </w:r>
-      <w:proofErr w:type="spellStart"/>
-      <w:r>
-        <w:rPr>
-          <w:rFonts w:asciiTheme="majorHAnsi" w:hAnsiTheme="majorHAnsi" w:cstheme="majorHAnsi"/>
-          <w:b/>
-          <w:bCs/>
-          <w:color w:val="18642F"/>
-          <w:sz w:val="48"/>
-          <w:szCs w:val="48"/>
-        </w:rPr>
-        <w:t>digitalnim</w:t>
-      </w:r>
-      <w:proofErr w:type="spellEnd"/>
-      <w:r>
-        <w:rPr>
-          <w:rFonts w:asciiTheme="majorHAnsi" w:hAnsiTheme="majorHAnsi" w:cstheme="majorHAnsi"/>
-          <w:b/>
-          <w:bCs/>
-          <w:color w:val="18642F"/>
-          <w:sz w:val="48"/>
-          <w:szCs w:val="48"/>
-        </w:rPr>
-        <w:t xml:space="preserve"> </w:t>
-      </w:r>
-      <w:proofErr w:type="spellStart"/>
-      <w:r>
-        <w:rPr>
-          <w:rFonts w:asciiTheme="majorHAnsi" w:hAnsiTheme="majorHAnsi" w:cstheme="majorHAnsi"/>
-          <w:b/>
-          <w:bCs/>
-          <w:color w:val="18642F"/>
-          <w:sz w:val="48"/>
-          <w:szCs w:val="48"/>
-        </w:rPr>
-        <w:t>izlozima</w:t>
-      </w:r>
-      <w:proofErr w:type="spellEnd"/>
-      <w:r>
-        <w:rPr>
-          <w:rFonts w:asciiTheme="majorHAnsi" w:hAnsiTheme="majorHAnsi" w:cstheme="majorHAnsi"/>
-          <w:b/>
-          <w:bCs/>
-          <w:color w:val="18642F"/>
-          <w:sz w:val="48"/>
-          <w:szCs w:val="48"/>
-        </w:rPr>
-        <w:t xml:space="preserve"> </w:t>
+          <w:lang w:val="sv-SE"/>
+        </w:rPr>
+        <w:t xml:space="preserve">Upravljanje digitalnim izlozima </w:t>
       </w:r>
     </w:p>
     <w:p>
@@ -787,7 +728,7 @@
             </w:rPr>
             <w:fldChar w:fldCharType="separate"/>
           </w:r>
-          <w:hyperlink w:anchor="_Toc205747246" w:history="1">
+          <w:hyperlink w:anchor="_Toc205988632" w:history="1">
             <w:r>
               <w:rPr>
                 <w:rStyle w:val="Hyperlink"/>
@@ -814,7 +755,7 @@
                 <w:noProof/>
                 <w:webHidden/>
               </w:rPr>
-              <w:instrText xml:space="preserve"> PAGEREF _Toc205747246 \h </w:instrText>
+              <w:instrText xml:space="preserve"> PAGEREF _Toc205988632 \h </w:instrText>
             </w:r>
             <w:r>
               <w:rPr>
@@ -863,7 +804,7 @@
               <w14:ligatures w14:val="standardContextual"/>
             </w:rPr>
           </w:pPr>
-          <w:hyperlink w:anchor="_Toc205747247" w:history="1">
+          <w:hyperlink w:anchor="_Toc205988633" w:history="1">
             <w:r>
               <w:rPr>
                 <w:rStyle w:val="Hyperlink"/>
@@ -890,7 +831,7 @@
                 <w:noProof/>
                 <w:webHidden/>
               </w:rPr>
-              <w:instrText xml:space="preserve"> PAGEREF _Toc205747247 \h </w:instrText>
+              <w:instrText xml:space="preserve"> PAGEREF _Toc205988633 \h </w:instrText>
             </w:r>
             <w:r>
               <w:rPr>
@@ -939,11 +880,12 @@
               <w14:ligatures w14:val="standardContextual"/>
             </w:rPr>
           </w:pPr>
-          <w:hyperlink w:anchor="_Toc205747248" w:history="1">
+          <w:hyperlink w:anchor="_Toc205988634" w:history="1">
             <w:r>
               <w:rPr>
                 <w:rStyle w:val="Hyperlink"/>
                 <w:noProof/>
+                <w:lang w:val="sr-Latn-RS"/>
               </w:rPr>
               <w:t>1.2. Namena dokumenta</w:t>
             </w:r>
@@ -966,7 +908,7 @@
                 <w:noProof/>
                 <w:webHidden/>
               </w:rPr>
-              <w:instrText xml:space="preserve"> PAGEREF _Toc205747248 \h </w:instrText>
+              <w:instrText xml:space="preserve"> PAGEREF _Toc205988634 \h </w:instrText>
             </w:r>
             <w:r>
               <w:rPr>
@@ -1015,11 +957,12 @@
               <w14:ligatures w14:val="standardContextual"/>
             </w:rPr>
           </w:pPr>
-          <w:hyperlink w:anchor="_Toc205747249" w:history="1">
+          <w:hyperlink w:anchor="_Toc205988635" w:history="1">
             <w:r>
               <w:rPr>
                 <w:rStyle w:val="Hyperlink"/>
                 <w:noProof/>
+                <w:lang w:val="sr-Latn-RS"/>
               </w:rPr>
               <w:t>1.3. Opis</w:t>
             </w:r>
@@ -1042,7 +985,7 @@
                 <w:noProof/>
                 <w:webHidden/>
               </w:rPr>
-              <w:instrText xml:space="preserve"> PAGEREF _Toc205747249 \h </w:instrText>
+              <w:instrText xml:space="preserve"> PAGEREF _Toc205988635 \h </w:instrText>
             </w:r>
             <w:r>
               <w:rPr>
@@ -1091,7 +1034,7 @@
               <w14:ligatures w14:val="standardContextual"/>
             </w:rPr>
           </w:pPr>
-          <w:hyperlink w:anchor="_Toc205747250" w:history="1">
+          <w:hyperlink w:anchor="_Toc205988636" w:history="1">
             <w:r>
               <w:rPr>
                 <w:rStyle w:val="Hyperlink"/>
@@ -1119,7 +1062,7 @@
                 <w:noProof/>
                 <w:webHidden/>
               </w:rPr>
-              <w:instrText xml:space="preserve"> PAGEREF _Toc205747250 \h </w:instrText>
+              <w:instrText xml:space="preserve"> PAGEREF _Toc205988636 \h </w:instrText>
             </w:r>
             <w:r>
               <w:rPr>
@@ -1168,7 +1111,7 @@
               <w14:ligatures w14:val="standardContextual"/>
             </w:rPr>
           </w:pPr>
-          <w:hyperlink w:anchor="_Toc205747251" w:history="1">
+          <w:hyperlink w:anchor="_Toc205988637" w:history="1">
             <w:r>
               <w:rPr>
                 <w:rStyle w:val="Hyperlink"/>
@@ -1196,92 +1139,7 @@
                 <w:noProof/>
                 <w:webHidden/>
               </w:rPr>
-              <w:instrText xml:space="preserve"> PAGEREF _Toc205747251 \h </w:instrText>
-            </w:r>
-            <w:r>
-              <w:rPr>
-                <w:noProof/>
-                <w:webHidden/>
-              </w:rPr>
-            </w:r>
-            <w:r>
-              <w:rPr>
-                <w:noProof/>
-                <w:webHidden/>
-              </w:rPr>
-              <w:fldChar w:fldCharType="separate"/>
-            </w:r>
-            <w:r>
-              <w:rPr>
-                <w:noProof/>
-                <w:webHidden/>
-              </w:rPr>
-              <w:t>5</w:t>
-            </w:r>
-            <w:r>
-              <w:rPr>
-                <w:noProof/>
-                <w:webHidden/>
-              </w:rPr>
-              <w:fldChar w:fldCharType="end"/>
-            </w:r>
-          </w:hyperlink>
-        </w:p>
-        <w:p>
-          <w:pPr>
-            <w:pStyle w:val="TOC2"/>
-            <w:tabs>
-              <w:tab w:val="right" w:leader="dot" w:pos="9350"/>
-            </w:tabs>
-            <w:rPr>
-              <w:rFonts w:eastAsiaTheme="minorEastAsia" w:cstheme="minorBidi"/>
-              <w:b w:val="0"/>
-              <w:bCs w:val="0"/>
-              <w:noProof/>
-              <w:kern w:val="2"/>
-              <w:sz w:val="24"/>
-              <w:szCs w:val="24"/>
-              <w:lang w:val="sr-Latn-RS" w:eastAsia="sr-Latn-RS"/>
-              <w14:ligatures w14:val="standardContextual"/>
-            </w:rPr>
-          </w:pPr>
-          <w:hyperlink w:anchor="_Toc205747252" w:history="1">
-            <w:r>
-              <w:rPr>
-                <w:rStyle w:val="Hyperlink"/>
-                <w:noProof/>
-                <w:lang w:val="de-DE"/>
-              </w:rPr>
-              <w:t xml:space="preserve">2.2 Alternativni scenario – </w:t>
-            </w:r>
-            <w:r>
-              <w:rPr>
-                <w:rStyle w:val="Hyperlink"/>
-                <w:noProof/>
-                <w:lang w:val="sv-SE"/>
-              </w:rPr>
-              <w:t>Administrator deaktivira izlog</w:t>
-            </w:r>
-            <w:r>
-              <w:rPr>
-                <w:noProof/>
-                <w:webHidden/>
-              </w:rPr>
-              <w:tab/>
-            </w:r>
-            <w:r>
-              <w:rPr>
-                <w:noProof/>
-                <w:webHidden/>
-              </w:rPr>
-              <w:fldChar w:fldCharType="begin"/>
-            </w:r>
-            <w:r>
-              <w:rPr>
-                <w:noProof/>
-                <w:webHidden/>
-              </w:rPr>
-              <w:instrText xml:space="preserve"> PAGEREF _Toc205747252 \h </w:instrText>
+              <w:instrText xml:space="preserve"> PAGEREF _Toc205988637 \h </w:instrText>
             </w:r>
             <w:r>
               <w:rPr>
@@ -1330,7 +1188,7 @@
               <w14:ligatures w14:val="standardContextual"/>
             </w:rPr>
           </w:pPr>
-          <w:hyperlink w:anchor="_Toc205747253" w:history="1">
+          <w:hyperlink w:anchor="_Toc205988638" w:history="1">
             <w:r>
               <w:rPr>
                 <w:rStyle w:val="Hyperlink"/>
@@ -1358,7 +1216,7 @@
                 <w:noProof/>
                 <w:webHidden/>
               </w:rPr>
-              <w:instrText xml:space="preserve"> PAGEREF _Toc205747253 \h </w:instrText>
+              <w:instrText xml:space="preserve"> PAGEREF _Toc205988638 \h </w:instrText>
             </w:r>
             <w:r>
               <w:rPr>
@@ -1407,7 +1265,7 @@
               <w14:ligatures w14:val="standardContextual"/>
             </w:rPr>
           </w:pPr>
-          <w:hyperlink w:anchor="_Toc205747254" w:history="1">
+          <w:hyperlink w:anchor="_Toc205988639" w:history="1">
             <w:r>
               <w:rPr>
                 <w:rStyle w:val="Hyperlink"/>
@@ -1435,7 +1293,7 @@
                 <w:noProof/>
                 <w:webHidden/>
               </w:rPr>
-              <w:instrText xml:space="preserve"> PAGEREF _Toc205747254 \h </w:instrText>
+              <w:instrText xml:space="preserve"> PAGEREF _Toc205988639 \h </w:instrText>
             </w:r>
             <w:r>
               <w:rPr>
@@ -1484,7 +1342,7 @@
               <w14:ligatures w14:val="standardContextual"/>
             </w:rPr>
           </w:pPr>
-          <w:hyperlink w:anchor="_Toc205747255" w:history="1">
+          <w:hyperlink w:anchor="_Toc205988640" w:history="1">
             <w:r>
               <w:rPr>
                 <w:rStyle w:val="Hyperlink"/>
@@ -1512,7 +1370,7 @@
                 <w:noProof/>
                 <w:webHidden/>
               </w:rPr>
-              <w:instrText xml:space="preserve"> PAGEREF _Toc205747255 \h </w:instrText>
+              <w:instrText xml:space="preserve"> PAGEREF _Toc205988640 \h </w:instrText>
             </w:r>
             <w:r>
               <w:rPr>
@@ -1570,7 +1428,7 @@
       <w:bookmarkStart w:id="2" w:name="_Toc205135235"/>
       <w:bookmarkStart w:id="3" w:name="_Toc205135506"/>
       <w:bookmarkStart w:id="4" w:name="_Toc205136686"/>
-      <w:bookmarkStart w:id="5" w:name="_Toc205747246"/>
+      <w:bookmarkStart w:id="5" w:name="_Toc205988632"/>
       <w:r>
         <w:lastRenderedPageBreak/>
         <w:t xml:space="preserve">1. </w:t>
@@ -1592,7 +1450,7 @@
       <w:bookmarkStart w:id="6" w:name="_Toc205135236"/>
       <w:bookmarkStart w:id="7" w:name="_Toc205135507"/>
       <w:bookmarkStart w:id="8" w:name="_Toc205136687"/>
-      <w:bookmarkStart w:id="9" w:name="_Toc205747247"/>
+      <w:bookmarkStart w:id="9" w:name="_Toc205988633"/>
       <w:r>
         <w:t xml:space="preserve">1.1. </w:t>
       </w:r>
@@ -1619,245 +1477,75 @@
         <w:rPr>
           <w:lang w:val="sr-Latn-RS"/>
         </w:rPr>
-        <w:t>Funkcionalnost je namenjena administratoru i omogućava mu da upravlja svim digitalnim izlozima koje su kreirali domaćini. Administrator može da menja proizvode, njihovu dostupnost i opis izloga. Takođe ima mogućnost da privremeno deaktivira izlog ukoliko ne ispunjava pravila platforme.</w:t>
+        <w:t xml:space="preserve">Funkcionalnost je namenjena administratoru i omogućava mu da upravlja svim digitalnim izlozima koje su kreirali domaćini. Administrator može da menja proizvode, njihovu dostupnost i opis izloga. </w:t>
       </w:r>
     </w:p>
     <w:p>
       <w:pPr>
         <w:pStyle w:val="Heading2"/>
-      </w:pPr>
-      <w:bookmarkStart w:id="13" w:name="_Toc205747248"/>
-      <w:r>
-        <w:t xml:space="preserve">1.2. </w:t>
-      </w:r>
-      <w:proofErr w:type="spellStart"/>
-      <w:r>
-        <w:t>Namena</w:t>
-      </w:r>
-      <w:proofErr w:type="spellEnd"/>
-      <w:r>
-        <w:t xml:space="preserve"> </w:t>
-      </w:r>
-      <w:proofErr w:type="spellStart"/>
-      <w:r>
-        <w:t>dokumenta</w:t>
+        <w:rPr>
+          <w:lang w:val="sr-Latn-RS"/>
+        </w:rPr>
+      </w:pPr>
+      <w:bookmarkStart w:id="13" w:name="_Toc205988634"/>
+      <w:r>
+        <w:rPr>
+          <w:lang w:val="sr-Latn-RS"/>
+        </w:rPr>
+        <w:t>1.2. Namena dokumenta</w:t>
       </w:r>
       <w:bookmarkEnd w:id="10"/>
       <w:bookmarkEnd w:id="11"/>
       <w:bookmarkEnd w:id="12"/>
       <w:bookmarkEnd w:id="13"/>
-      <w:proofErr w:type="spellEnd"/>
-      <w:r>
+      <w:r>
+        <w:rPr>
+          <w:lang w:val="sr-Latn-RS"/>
+        </w:rPr>
         <w:t xml:space="preserve"> </w:t>
       </w:r>
     </w:p>
     <w:p>
-      <w:proofErr w:type="spellStart"/>
-      <w:r>
-        <w:t>Dokument</w:t>
-      </w:r>
-      <w:proofErr w:type="spellEnd"/>
-      <w:r>
-        <w:t xml:space="preserve"> je </w:t>
-      </w:r>
-      <w:proofErr w:type="spellStart"/>
-      <w:r>
-        <w:t>namenjen</w:t>
-      </w:r>
-      <w:proofErr w:type="spellEnd"/>
-      <w:r>
-        <w:t xml:space="preserve"> za </w:t>
-      </w:r>
-      <w:proofErr w:type="spellStart"/>
-      <w:r>
-        <w:t>upotrebu</w:t>
-      </w:r>
-      <w:proofErr w:type="spellEnd"/>
-      <w:r>
-        <w:t xml:space="preserve"> od </w:t>
-      </w:r>
-      <w:proofErr w:type="spellStart"/>
-      <w:r>
-        <w:t>strane</w:t>
-      </w:r>
-      <w:proofErr w:type="spellEnd"/>
-      <w:r>
-        <w:t xml:space="preserve"> </w:t>
-      </w:r>
-      <w:proofErr w:type="spellStart"/>
-      <w:r>
-        <w:t>članova</w:t>
-      </w:r>
-      <w:proofErr w:type="spellEnd"/>
-      <w:r>
-        <w:t xml:space="preserve"> </w:t>
-      </w:r>
-      <w:proofErr w:type="spellStart"/>
-      <w:r>
-        <w:t>tima</w:t>
-      </w:r>
-      <w:proofErr w:type="spellEnd"/>
-      <w:r>
-        <w:t xml:space="preserve">, </w:t>
-      </w:r>
-      <w:proofErr w:type="spellStart"/>
-      <w:r>
-        <w:t>prilikom</w:t>
-      </w:r>
-      <w:proofErr w:type="spellEnd"/>
-      <w:r>
-        <w:t xml:space="preserve"> </w:t>
-      </w:r>
-      <w:proofErr w:type="spellStart"/>
-      <w:r>
-        <w:t>daljeg</w:t>
-      </w:r>
-      <w:proofErr w:type="spellEnd"/>
-      <w:r>
-        <w:t xml:space="preserve"> </w:t>
-      </w:r>
-      <w:proofErr w:type="spellStart"/>
-      <w:r>
-        <w:t>dizajna</w:t>
-      </w:r>
-      <w:proofErr w:type="spellEnd"/>
-      <w:r>
-        <w:t xml:space="preserve">, </w:t>
-      </w:r>
-      <w:proofErr w:type="spellStart"/>
-      <w:r>
-        <w:t>implementacije</w:t>
-      </w:r>
-      <w:proofErr w:type="spellEnd"/>
-      <w:r>
-        <w:t xml:space="preserve"> </w:t>
-      </w:r>
-      <w:proofErr w:type="spellStart"/>
-      <w:r>
-        <w:t>i</w:t>
-      </w:r>
-      <w:proofErr w:type="spellEnd"/>
-      <w:r>
-        <w:t xml:space="preserve"> </w:t>
-      </w:r>
-      <w:proofErr w:type="spellStart"/>
-      <w:r>
-        <w:t>testiranja</w:t>
-      </w:r>
-      <w:proofErr w:type="spellEnd"/>
-      <w:r>
-        <w:t xml:space="preserve"> </w:t>
-      </w:r>
-      <w:proofErr w:type="spellStart"/>
-      <w:r>
-        <w:t>veb</w:t>
-      </w:r>
-      <w:proofErr w:type="spellEnd"/>
-      <w:r>
-        <w:t xml:space="preserve"> </w:t>
-      </w:r>
-      <w:proofErr w:type="spellStart"/>
-      <w:r>
-        <w:t>aplikacije</w:t>
-      </w:r>
-      <w:proofErr w:type="spellEnd"/>
-      <w:r>
-        <w:t xml:space="preserve">, </w:t>
-      </w:r>
-      <w:proofErr w:type="spellStart"/>
-      <w:r>
-        <w:t>kao</w:t>
-      </w:r>
-      <w:proofErr w:type="spellEnd"/>
-      <w:r>
-        <w:t xml:space="preserve"> </w:t>
-      </w:r>
-      <w:proofErr w:type="spellStart"/>
-      <w:r>
-        <w:t>i</w:t>
-      </w:r>
-      <w:proofErr w:type="spellEnd"/>
-      <w:r>
-        <w:t xml:space="preserve"> za </w:t>
-      </w:r>
-      <w:proofErr w:type="spellStart"/>
-      <w:r>
-        <w:t>predmetne</w:t>
-      </w:r>
-      <w:proofErr w:type="spellEnd"/>
-      <w:r>
-        <w:t xml:space="preserve"> </w:t>
-      </w:r>
-      <w:proofErr w:type="spellStart"/>
-      <w:r>
-        <w:t>asisente</w:t>
-      </w:r>
-      <w:proofErr w:type="spellEnd"/>
-      <w:r>
-        <w:t xml:space="preserve">, </w:t>
-      </w:r>
-      <w:proofErr w:type="spellStart"/>
-      <w:r>
-        <w:t>prilikom</w:t>
-      </w:r>
-      <w:proofErr w:type="spellEnd"/>
-      <w:r>
-        <w:t xml:space="preserve"> </w:t>
-      </w:r>
-      <w:proofErr w:type="spellStart"/>
-      <w:r>
-        <w:t>utvrđivanja</w:t>
-      </w:r>
-      <w:proofErr w:type="spellEnd"/>
-      <w:r>
-        <w:t xml:space="preserve"> </w:t>
-      </w:r>
-      <w:proofErr w:type="spellStart"/>
-      <w:r>
-        <w:t>ispravnosti</w:t>
-      </w:r>
-      <w:proofErr w:type="spellEnd"/>
-      <w:r>
-        <w:t xml:space="preserve"> </w:t>
-      </w:r>
-      <w:proofErr w:type="spellStart"/>
-      <w:r>
-        <w:t>zamišljenih</w:t>
-      </w:r>
-      <w:proofErr w:type="spellEnd"/>
-      <w:r>
-        <w:t xml:space="preserve"> </w:t>
-      </w:r>
-      <w:proofErr w:type="spellStart"/>
-      <w:r>
-        <w:t>funkcionalnosti</w:t>
-      </w:r>
-      <w:proofErr w:type="spellEnd"/>
-      <w:r>
-        <w:t>.</w:t>
+      <w:pPr>
+        <w:rPr>
+          <w:lang w:val="sr-Latn-RS"/>
+        </w:rPr>
+      </w:pPr>
+      <w:r>
+        <w:rPr>
+          <w:lang w:val="sr-Latn-RS"/>
+        </w:rPr>
+        <w:t>Dokument je namenjen za upotrebu od strane članova tima, prilikom daljeg dizajna, implementacije i testiranja veb aplikacije, kao i za predmetne asisente, prilikom utvrđivanja ispravnosti zamišljenih funkcionalnosti.</w:t>
       </w:r>
       <w:bookmarkStart w:id="14" w:name="_Toc205135238"/>
       <w:bookmarkStart w:id="15" w:name="_Toc205135509"/>
       <w:bookmarkStart w:id="16" w:name="_Toc205136689"/>
     </w:p>
-    <w:p/>
     <w:p>
       <w:pPr>
+        <w:rPr>
+          <w:lang w:val="sr-Latn-RS"/>
+        </w:rPr>
+      </w:pPr>
+    </w:p>
+    <w:p>
+      <w:pPr>
         <w:pStyle w:val="Heading2"/>
-      </w:pPr>
-      <w:bookmarkStart w:id="17" w:name="_Toc205747249"/>
-      <w:r>
-        <w:t xml:space="preserve">1.3. </w:t>
-      </w:r>
-      <w:proofErr w:type="spellStart"/>
-      <w:r>
-        <w:t>Opis</w:t>
+        <w:rPr>
+          <w:lang w:val="sr-Latn-RS"/>
+        </w:rPr>
+      </w:pPr>
+      <w:bookmarkStart w:id="17" w:name="_Toc205988635"/>
+      <w:r>
+        <w:rPr>
+          <w:lang w:val="sr-Latn-RS"/>
+        </w:rPr>
+        <w:t>1.3. Opis</w:t>
       </w:r>
       <w:bookmarkEnd w:id="14"/>
       <w:bookmarkEnd w:id="15"/>
       <w:bookmarkEnd w:id="16"/>
       <w:bookmarkEnd w:id="17"/>
-      <w:proofErr w:type="spellEnd"/>
     </w:p>
     <w:p>
       <w:pPr>
@@ -1869,7 +1557,13 @@
         <w:rPr>
           <w:lang w:val="sr-Latn-RS"/>
         </w:rPr>
-        <w:t>Administrator ima pristup svim izlozima koje su kreirali Domaćini. Može da menja proizvode, njihovu dostupnost i opis izloga, kao i da privremeno deaktivira izloge koji krše pravila platforme.</w:t>
+        <w:t>Administrator ima pristup svim izlozima koje su kreirali Domaćini. Može da menja proizvode, njihovu dostupnost i opis izloga</w:t>
+      </w:r>
+      <w:r>
+        <w:rPr>
+          <w:lang w:val="sr-Latn-RS"/>
+        </w:rPr>
+        <w:t>.</w:t>
       </w:r>
     </w:p>
     <w:p>
@@ -1892,7 +1586,7 @@
           <w:lang w:val="de-DE"/>
         </w:rPr>
       </w:pPr>
-      <w:bookmarkStart w:id="18" w:name="_Toc205747250"/>
+      <w:bookmarkStart w:id="18" w:name="_Toc205988636"/>
       <w:r>
         <w:rPr>
           <w:lang w:val="de-DE"/>
@@ -1909,7 +1603,7 @@
           <w:lang w:val="sv-SE"/>
         </w:rPr>
       </w:pPr>
-      <w:bookmarkStart w:id="19" w:name="_Toc205747251"/>
+      <w:bookmarkStart w:id="19" w:name="_Toc205988637"/>
       <w:r>
         <w:rPr>
           <w:lang w:val="sv-SE"/>
@@ -1939,13 +1633,19 @@
         <w:rPr>
           <w:lang w:val="sv-SE"/>
         </w:rPr>
-        <w:t>Administrator pristupa pregledu izloga Domaćina.</w:t>
+        <w:t>Administrator pristupa pregledu izloga</w:t>
       </w:r>
       <w:r>
         <w:rPr>
           <w:lang w:val="sv-SE"/>
         </w:rPr>
-        <w:t xml:space="preserve"> </w:t>
+        <w:t xml:space="preserve"> svih</w:t>
+      </w:r>
+      <w:r>
+        <w:rPr>
+          <w:lang w:val="sv-SE"/>
+        </w:rPr>
+        <w:t xml:space="preserve"> Domaćina. </w:t>
       </w:r>
     </w:p>
     <w:p>
@@ -1963,13 +1663,7 @@
         <w:rPr>
           <w:lang w:val="sv-SE"/>
         </w:rPr>
-        <w:t>Administrator bira izlog koji želi da uredi.</w:t>
-      </w:r>
-      <w:r>
-        <w:rPr>
-          <w:lang w:val="sv-SE"/>
-        </w:rPr>
-        <w:t xml:space="preserve"> </w:t>
+        <w:t xml:space="preserve">Administrator bira izlog koji želi da uredi. </w:t>
       </w:r>
     </w:p>
     <w:p>
@@ -1985,15 +1679,27 @@
       </w:pPr>
       <w:r>
         <w:rPr>
-          <w:lang w:val="sv-SE"/>
-        </w:rPr>
-        <w:t>Administrator menja proizvode, dostupnost proizvoda, ili opis izloga.</w:t>
-      </w:r>
-      <w:r>
-        <w:rPr>
-          <w:lang w:val="sv-SE"/>
-        </w:rPr>
-        <w:t xml:space="preserve"> </w:t>
+          <w:lang w:val="de-DE"/>
+        </w:rPr>
+        <w:t>Administrator menja proizvode, dostupnost proizvoda, ili opis izloga</w:t>
+      </w:r>
+      <w:r>
+        <w:rPr>
+          <w:lang w:val="de-DE"/>
+        </w:rPr>
+        <w:t xml:space="preserve"> ,</w:t>
+      </w:r>
+      <w:r>
+        <w:rPr>
+          <w:lang w:val="de-DE"/>
+        </w:rPr>
+        <w:t xml:space="preserve"> na isti način kao što to može Domaćin za sopstveni izlog</w:t>
+      </w:r>
+      <w:r>
+        <w:rPr>
+          <w:lang w:val="de-DE"/>
+        </w:rPr>
+        <w:t xml:space="preserve">. </w:t>
       </w:r>
     </w:p>
     <w:p>
@@ -2053,28 +1759,6 @@
     </w:p>
     <w:p>
       <w:pPr>
-        <w:pStyle w:val="Heading2"/>
-        <w:rPr>
-          <w:lang w:val="sv-SE"/>
-        </w:rPr>
-      </w:pPr>
-      <w:bookmarkStart w:id="20" w:name="_Toc205747252"/>
-      <w:r>
-        <w:rPr>
-          <w:lang w:val="de-DE"/>
-        </w:rPr>
-        <w:t xml:space="preserve">2.2 Alternativni scenario – </w:t>
-      </w:r>
-      <w:r>
-        <w:rPr>
-          <w:lang w:val="sv-SE"/>
-        </w:rPr>
-        <w:t>Administrator deaktivira izlog</w:t>
-      </w:r>
-      <w:bookmarkEnd w:id="20"/>
-    </w:p>
-    <w:p>
-      <w:pPr>
         <w:pStyle w:val="ListParagraph"/>
         <w:numPr>
           <w:ilvl w:val="0"/>
@@ -2086,103 +1770,19 @@
       </w:pPr>
       <w:r>
         <w:rPr>
-          <w:lang w:val="sv-SE"/>
-        </w:rPr>
-        <w:t>Administrator pristupa pregledu izloga Domaćina.</w:t>
-      </w:r>
-      <w:r>
-        <w:rPr>
           <w:lang w:val="de-DE"/>
         </w:rPr>
-        <w:t xml:space="preserve"> </w:t>
+        <w:br w:type="page"/>
       </w:r>
     </w:p>
     <w:p>
       <w:pPr>
-        <w:pStyle w:val="ListParagraph"/>
-        <w:numPr>
-          <w:ilvl w:val="0"/>
-          <w:numId w:val="25"/>
-        </w:numPr>
+        <w:pStyle w:val="Heading1"/>
         <w:rPr>
           <w:lang w:val="de-DE"/>
         </w:rPr>
       </w:pPr>
-      <w:r>
-        <w:rPr>
-          <w:lang w:val="sv-SE"/>
-        </w:rPr>
-        <w:t>Administrator uoči da izlog krši pravila platforme.</w:t>
-      </w:r>
-      <w:r>
-        <w:rPr>
-          <w:lang w:val="sv-SE"/>
-        </w:rPr>
-        <w:t xml:space="preserve"> </w:t>
-      </w:r>
-    </w:p>
-    <w:p>
-      <w:pPr>
-        <w:pStyle w:val="ListParagraph"/>
-        <w:numPr>
-          <w:ilvl w:val="0"/>
-          <w:numId w:val="25"/>
-        </w:numPr>
-        <w:rPr>
-          <w:lang w:val="de-DE"/>
-        </w:rPr>
-      </w:pPr>
-      <w:r>
-        <w:rPr>
-          <w:lang w:val="sv-SE"/>
-        </w:rPr>
-        <w:t>Administrator bira opciju za privremenu deaktivaciju izloga.</w:t>
-      </w:r>
-      <w:r>
-        <w:rPr>
-          <w:lang w:val="sv-SE"/>
-        </w:rPr>
-        <w:t xml:space="preserve"> </w:t>
-      </w:r>
-    </w:p>
-    <w:p>
-      <w:pPr>
-        <w:pStyle w:val="ListParagraph"/>
-        <w:numPr>
-          <w:ilvl w:val="0"/>
-          <w:numId w:val="25"/>
-        </w:numPr>
-        <w:rPr>
-          <w:lang w:val="de-DE"/>
-        </w:rPr>
-      </w:pPr>
-      <w:r>
-        <w:rPr>
-          <w:lang w:val="sv-SE"/>
-        </w:rPr>
-        <w:t>Sistem deaktivira izlog i on više nije vidljiv javnosti.</w:t>
-      </w:r>
-      <w:r>
-        <w:rPr>
-          <w:lang w:val="sv-SE"/>
-        </w:rPr>
-        <w:t xml:space="preserve"> </w:t>
-      </w:r>
-      <w:r>
-        <w:rPr>
-          <w:lang w:val="de-DE"/>
-        </w:rPr>
-        <w:br w:type="page"/>
-      </w:r>
-    </w:p>
-    <w:p>
-      <w:pPr>
-        <w:pStyle w:val="Heading1"/>
-        <w:rPr>
-          <w:lang w:val="de-DE"/>
-        </w:rPr>
-      </w:pPr>
-      <w:bookmarkStart w:id="21" w:name="_Toc205747253"/>
+      <w:bookmarkStart w:id="20" w:name="_Toc205988638"/>
       <w:r>
         <w:rPr>
           <w:lang w:val="de-DE"/>
@@ -2190,7 +1790,7 @@
         <w:lastRenderedPageBreak/>
         <w:t>3. Posebni zahtevi</w:t>
       </w:r>
-      <w:bookmarkEnd w:id="21"/>
+      <w:bookmarkEnd w:id="20"/>
     </w:p>
     <w:p>
       <w:pPr>
@@ -2223,14 +1823,14 @@
           <w:lang w:val="de-DE"/>
         </w:rPr>
       </w:pPr>
-      <w:bookmarkStart w:id="22" w:name="_Toc205747254"/>
+      <w:bookmarkStart w:id="21" w:name="_Toc205988639"/>
       <w:r>
         <w:rPr>
           <w:lang w:val="de-DE"/>
         </w:rPr>
         <w:t>4. Preduslovi</w:t>
       </w:r>
-      <w:bookmarkEnd w:id="22"/>
+      <w:bookmarkEnd w:id="21"/>
     </w:p>
     <w:p>
       <w:pPr>
@@ -2287,7 +1887,7 @@
           <w:lang w:val="de-DE"/>
         </w:rPr>
       </w:pPr>
-      <w:bookmarkStart w:id="23" w:name="_Toc205747255"/>
+      <w:bookmarkStart w:id="22" w:name="_Toc205988640"/>
       <w:r>
         <w:rPr>
           <w:lang w:val="de-DE"/>
@@ -2306,7 +1906,7 @@
         </w:rPr>
         <w:t>osledice</w:t>
       </w:r>
-      <w:bookmarkEnd w:id="23"/>
+      <w:bookmarkEnd w:id="22"/>
     </w:p>
     <w:p>
       <w:pPr>
@@ -2323,13 +1923,7 @@
         <w:rPr>
           <w:lang w:val="de-DE"/>
         </w:rPr>
-        <w:t>Izmene na izlogu su sačuvane u bazi podataka.</w:t>
-      </w:r>
-      <w:r>
-        <w:rPr>
-          <w:lang w:val="de-DE"/>
-        </w:rPr>
-        <w:t xml:space="preserve"> </w:t>
+        <w:t xml:space="preserve">Izmene na izlogu su sačuvane u bazi podataka. </w:t>
       </w:r>
     </w:p>
     <w:p>
@@ -2347,7 +1941,7 @@
         <w:rPr>
           <w:lang w:val="de-DE"/>
         </w:rPr>
-        <w:t>Ukoliko je izlog deaktiviran, on postaje nedostupan korisnicima.</w:t>
+        <w:t>Sistem šalje obaveštenje Domaćinu o uredjivanju izloga.</w:t>
       </w:r>
     </w:p>
     <w:sectPr>
@@ -6056,6 +5650,7 @@
   <w:style w:type="character" w:default="1" w:styleId="DefaultParagraphFont">
     <w:name w:val="Default Paragraph Font"/>
     <w:uiPriority w:val="1"/>
+    <w:semiHidden/>
     <w:unhideWhenUsed/>
   </w:style>
   <w:style w:type="table" w:default="1" w:styleId="TableNormal">
